--- a/Batch10/Doc/User Story.docx
+++ b/Batch10/Doc/User Story.docx
@@ -372,7 +372,7 @@
               <w:rPr>
                 <w:rFonts w:ascii="Calibri" w:eastAsia="Calibri" w:hAnsi="Calibri" w:cs="Calibri"/>
               </w:rPr>
-              <w:t>1.1</w:t>
+              <w:t>2.0</w:t>
             </w:r>
           </w:p>
         </w:tc>
@@ -403,7 +403,7 @@
               <w:rPr>
                 <w:rFonts w:ascii="Calibri" w:eastAsia="Calibri" w:hAnsi="Calibri" w:cs="Calibri"/>
               </w:rPr>
-              <w:t>Review</w:t>
+              <w:t>Modify</w:t>
             </w:r>
           </w:p>
         </w:tc>
@@ -433,265 +433,7 @@
               <w:rPr>
                 <w:rFonts w:ascii="Calibri" w:eastAsia="Calibri" w:hAnsi="Calibri" w:cs="Calibri"/>
               </w:rPr>
-              <w:t>23-Aug-2017</w:t>
-            </w:r>
-          </w:p>
-        </w:tc>
-        <w:tc>
-          <w:tcPr>
-            <w:tcW w:w="2423" w:type="dxa"/>
-            <w:tcBorders>
-              <w:top w:val="single" w:sz="4" w:space="0" w:color="000000"/>
-              <w:left w:val="single" w:sz="4" w:space="0" w:color="000000"/>
-              <w:bottom w:val="single" w:sz="4" w:space="0" w:color="000000"/>
-              <w:right w:val="single" w:sz="4" w:space="0" w:color="000000"/>
-            </w:tcBorders>
-            <w:shd w:val="clear" w:color="000000" w:fill="FFFFFF"/>
-            <w:tcMar>
-              <w:left w:w="108" w:type="dxa"/>
-              <w:right w:w="108" w:type="dxa"/>
-            </w:tcMar>
-          </w:tcPr>
-          <w:p>
-            <w:pPr>
-              <w:spacing w:after="0" w:line="240" w:lineRule="auto"/>
-              <w:rPr>
-                <w:rFonts w:ascii="Calibri" w:eastAsia="Calibri" w:hAnsi="Calibri" w:cs="Calibri"/>
-              </w:rPr>
-            </w:pPr>
-            <w:proofErr w:type="spellStart"/>
-            <w:r>
-              <w:rPr>
-                <w:rFonts w:ascii="Calibri" w:eastAsia="Calibri" w:hAnsi="Calibri" w:cs="Calibri"/>
-              </w:rPr>
-              <w:t>Mahedi</w:t>
-            </w:r>
-            <w:proofErr w:type="spellEnd"/>
-          </w:p>
-        </w:tc>
-      </w:tr>
-      <w:tr>
-        <w:trPr>
-          <w:trHeight w:val="1"/>
-        </w:trPr>
-        <w:tc>
-          <w:tcPr>
-            <w:tcW w:w="1060" w:type="dxa"/>
-            <w:tcBorders>
-              <w:top w:val="single" w:sz="4" w:space="0" w:color="000000"/>
-              <w:left w:val="single" w:sz="4" w:space="0" w:color="000000"/>
-              <w:bottom w:val="single" w:sz="4" w:space="0" w:color="000000"/>
-              <w:right w:val="single" w:sz="4" w:space="0" w:color="000000"/>
-            </w:tcBorders>
-            <w:shd w:val="clear" w:color="000000" w:fill="FFFFFF"/>
-            <w:tcMar>
-              <w:left w:w="108" w:type="dxa"/>
-              <w:right w:w="108" w:type="dxa"/>
-            </w:tcMar>
-          </w:tcPr>
-          <w:p>
-            <w:pPr>
-              <w:spacing w:after="0" w:line="240" w:lineRule="auto"/>
-              <w:jc w:val="center"/>
-              <w:rPr>
-                <w:rFonts w:ascii="Calibri" w:eastAsia="Calibri" w:hAnsi="Calibri" w:cs="Calibri"/>
-              </w:rPr>
-            </w:pPr>
-            <w:r>
-              <w:rPr>
-                <w:rFonts w:ascii="Calibri" w:eastAsia="Calibri" w:hAnsi="Calibri" w:cs="Calibri"/>
-              </w:rPr>
-              <w:t>2.0</w:t>
-            </w:r>
-          </w:p>
-        </w:tc>
-        <w:tc>
-          <w:tcPr>
-            <w:tcW w:w="4562" w:type="dxa"/>
-            <w:tcBorders>
-              <w:top w:val="single" w:sz="4" w:space="0" w:color="000000"/>
-              <w:left w:val="single" w:sz="4" w:space="0" w:color="000000"/>
-              <w:bottom w:val="single" w:sz="4" w:space="0" w:color="000000"/>
-              <w:right w:val="single" w:sz="4" w:space="0" w:color="000000"/>
-            </w:tcBorders>
-            <w:shd w:val="clear" w:color="000000" w:fill="FFFFFF"/>
-            <w:tcMar>
-              <w:left w:w="108" w:type="dxa"/>
-              <w:right w:w="108" w:type="dxa"/>
-            </w:tcMar>
-          </w:tcPr>
-          <w:p>
-            <w:pPr>
-              <w:spacing w:after="0" w:line="240" w:lineRule="auto"/>
-              <w:jc w:val="center"/>
-              <w:rPr>
-                <w:rFonts w:ascii="Calibri" w:eastAsia="Calibri" w:hAnsi="Calibri" w:cs="Calibri"/>
-              </w:rPr>
-            </w:pPr>
-            <w:r>
-              <w:rPr>
-                <w:rFonts w:ascii="Calibri" w:eastAsia="Calibri" w:hAnsi="Calibri" w:cs="Calibri"/>
-              </w:rPr>
-              <w:t>Modify</w:t>
-            </w:r>
-          </w:p>
-        </w:tc>
-        <w:tc>
-          <w:tcPr>
-            <w:tcW w:w="1433" w:type="dxa"/>
-            <w:tcBorders>
-              <w:top w:val="single" w:sz="4" w:space="0" w:color="000000"/>
-              <w:left w:val="single" w:sz="4" w:space="0" w:color="000000"/>
-              <w:bottom w:val="single" w:sz="4" w:space="0" w:color="000000"/>
-              <w:right w:val="single" w:sz="4" w:space="0" w:color="000000"/>
-            </w:tcBorders>
-            <w:shd w:val="clear" w:color="000000" w:fill="FFFFFF"/>
-            <w:tcMar>
-              <w:left w:w="108" w:type="dxa"/>
-              <w:right w:w="108" w:type="dxa"/>
-            </w:tcMar>
-          </w:tcPr>
-          <w:p>
-            <w:pPr>
-              <w:spacing w:after="0" w:line="240" w:lineRule="auto"/>
-              <w:rPr>
-                <w:rFonts w:ascii="Calibri" w:eastAsia="Calibri" w:hAnsi="Calibri" w:cs="Calibri"/>
-              </w:rPr>
-            </w:pPr>
-            <w:r>
-              <w:rPr>
-                <w:rFonts w:ascii="Calibri" w:eastAsia="Calibri" w:hAnsi="Calibri" w:cs="Calibri"/>
-              </w:rPr>
               <w:t>27-Aug-2017</w:t>
-            </w:r>
-          </w:p>
-        </w:tc>
-        <w:tc>
-          <w:tcPr>
-            <w:tcW w:w="2423" w:type="dxa"/>
-            <w:tcBorders>
-              <w:top w:val="single" w:sz="4" w:space="0" w:color="000000"/>
-              <w:left w:val="single" w:sz="4" w:space="0" w:color="000000"/>
-              <w:bottom w:val="single" w:sz="4" w:space="0" w:color="000000"/>
-              <w:right w:val="single" w:sz="4" w:space="0" w:color="000000"/>
-            </w:tcBorders>
-            <w:shd w:val="clear" w:color="000000" w:fill="FFFFFF"/>
-            <w:tcMar>
-              <w:left w:w="108" w:type="dxa"/>
-              <w:right w:w="108" w:type="dxa"/>
-            </w:tcMar>
-          </w:tcPr>
-          <w:p>
-            <w:pPr>
-              <w:spacing w:after="0" w:line="240" w:lineRule="auto"/>
-              <w:rPr>
-                <w:rFonts w:ascii="Calibri" w:eastAsia="Calibri" w:hAnsi="Calibri" w:cs="Calibri"/>
-              </w:rPr>
-            </w:pPr>
-            <w:proofErr w:type="spellStart"/>
-            <w:r>
-              <w:rPr>
-                <w:rFonts w:ascii="Calibri" w:eastAsia="Calibri" w:hAnsi="Calibri" w:cs="Calibri"/>
-              </w:rPr>
-              <w:t>Mahedi</w:t>
-            </w:r>
-            <w:proofErr w:type="spellEnd"/>
-          </w:p>
-        </w:tc>
-      </w:tr>
-      <w:tr>
-        <w:trPr>
-          <w:trHeight w:val="1"/>
-        </w:trPr>
-        <w:tc>
-          <w:tcPr>
-            <w:tcW w:w="1060" w:type="dxa"/>
-            <w:tcBorders>
-              <w:top w:val="single" w:sz="4" w:space="0" w:color="000000"/>
-              <w:left w:val="single" w:sz="4" w:space="0" w:color="000000"/>
-              <w:bottom w:val="single" w:sz="4" w:space="0" w:color="000000"/>
-              <w:right w:val="single" w:sz="4" w:space="0" w:color="000000"/>
-            </w:tcBorders>
-            <w:shd w:val="clear" w:color="000000" w:fill="FFFFFF"/>
-            <w:tcMar>
-              <w:left w:w="108" w:type="dxa"/>
-              <w:right w:w="108" w:type="dxa"/>
-            </w:tcMar>
-          </w:tcPr>
-          <w:p>
-            <w:pPr>
-              <w:spacing w:after="0" w:line="240" w:lineRule="auto"/>
-              <w:jc w:val="center"/>
-              <w:rPr>
-                <w:rFonts w:ascii="Calibri" w:eastAsia="Calibri" w:hAnsi="Calibri" w:cs="Calibri"/>
-              </w:rPr>
-            </w:pPr>
-            <w:r>
-              <w:rPr>
-                <w:rFonts w:ascii="Calibri" w:eastAsia="Calibri" w:hAnsi="Calibri" w:cs="Calibri"/>
-              </w:rPr>
-              <w:t>2.1</w:t>
-            </w:r>
-          </w:p>
-        </w:tc>
-        <w:tc>
-          <w:tcPr>
-            <w:tcW w:w="4562" w:type="dxa"/>
-            <w:tcBorders>
-              <w:top w:val="single" w:sz="4" w:space="0" w:color="000000"/>
-              <w:left w:val="single" w:sz="4" w:space="0" w:color="000000"/>
-              <w:bottom w:val="single" w:sz="4" w:space="0" w:color="000000"/>
-              <w:right w:val="single" w:sz="4" w:space="0" w:color="000000"/>
-            </w:tcBorders>
-            <w:shd w:val="clear" w:color="000000" w:fill="FFFFFF"/>
-            <w:tcMar>
-              <w:left w:w="108" w:type="dxa"/>
-              <w:right w:w="108" w:type="dxa"/>
-            </w:tcMar>
-          </w:tcPr>
-          <w:p>
-            <w:pPr>
-              <w:spacing w:after="0" w:line="240" w:lineRule="auto"/>
-              <w:jc w:val="center"/>
-              <w:rPr>
-                <w:rFonts w:ascii="Calibri" w:eastAsia="Calibri" w:hAnsi="Calibri" w:cs="Calibri"/>
-              </w:rPr>
-            </w:pPr>
-            <w:r>
-              <w:rPr>
-                <w:rFonts w:ascii="Calibri" w:eastAsia="Calibri" w:hAnsi="Calibri" w:cs="Calibri"/>
-              </w:rPr>
-              <w:t>Review</w:t>
-            </w:r>
-          </w:p>
-        </w:tc>
-        <w:tc>
-          <w:tcPr>
-            <w:tcW w:w="1433" w:type="dxa"/>
-            <w:tcBorders>
-              <w:top w:val="single" w:sz="4" w:space="0" w:color="000000"/>
-              <w:left w:val="single" w:sz="4" w:space="0" w:color="000000"/>
-              <w:bottom w:val="single" w:sz="4" w:space="0" w:color="000000"/>
-              <w:right w:val="single" w:sz="4" w:space="0" w:color="000000"/>
-            </w:tcBorders>
-            <w:shd w:val="clear" w:color="000000" w:fill="FFFFFF"/>
-            <w:tcMar>
-              <w:left w:w="108" w:type="dxa"/>
-              <w:right w:w="108" w:type="dxa"/>
-            </w:tcMar>
-          </w:tcPr>
-          <w:p>
-            <w:pPr>
-              <w:spacing w:after="0" w:line="240" w:lineRule="auto"/>
-              <w:rPr>
-                <w:rFonts w:ascii="Calibri" w:eastAsia="Calibri" w:hAnsi="Calibri" w:cs="Calibri"/>
-              </w:rPr>
-            </w:pPr>
-            <w:r>
-              <w:rPr>
-                <w:rFonts w:ascii="Calibri" w:eastAsia="Calibri" w:hAnsi="Calibri" w:cs="Calibri"/>
-              </w:rPr>
-              <w:t>28-Aug-2017</w:t>
             </w:r>
           </w:p>
         </w:tc>
@@ -3334,7 +3076,6 @@
               <w:rPr>
                 <w:rFonts w:ascii="Calibri" w:eastAsia="Calibri" w:hAnsi="Calibri" w:cs="Calibri"/>
               </w:rPr>
-              <w:lastRenderedPageBreak/>
               <w:t>8</w:t>
             </w:r>
           </w:p>
@@ -3397,6 +3138,7 @@
           <w:sz w:val="24"/>
           <w:u w:val="single"/>
         </w:rPr>
+        <w:lastRenderedPageBreak/>
         <w:t>User Information</w:t>
       </w:r>
     </w:p>
@@ -3533,7 +3275,6 @@
         <w:rPr>
           <w:noProof/>
         </w:rPr>
-        <w:lastRenderedPageBreak/>
         <w:drawing>
           <wp:inline distT="0" distB="0" distL="0" distR="0">
             <wp:extent cx="5753100" cy="3282829"/>
@@ -3595,6 +3336,7 @@
         <w:rPr>
           <w:b/>
         </w:rPr>
+        <w:lastRenderedPageBreak/>
         <w:t xml:space="preserve">Forget </w:t>
       </w:r>
       <w:proofErr w:type="gramStart"/>
@@ -3674,10 +3416,7 @@
     </w:p>
     <w:p/>
     <w:p/>
-    <w:p>
-      <w:bookmarkStart w:id="0" w:name="_GoBack"/>
-      <w:bookmarkEnd w:id="0"/>
-    </w:p>
+    <w:p/>
     <w:p>
       <w:pPr>
         <w:pStyle w:val="ListParagraph"/>
@@ -3694,7 +3433,6 @@
         <w:rPr>
           <w:b/>
         </w:rPr>
-        <w:lastRenderedPageBreak/>
         <w:t>Home</w:t>
       </w:r>
       <w:r>
@@ -3783,8 +3521,6 @@
         </w:drawing>
       </w:r>
     </w:p>
-    <w:p/>
-    <w:p/>
     <w:p>
       <w:pPr>
         <w:jc w:val="center"/>
@@ -3802,6 +3538,7 @@
           <w:sz w:val="26"/>
           <w:u w:val="single"/>
         </w:rPr>
+        <w:lastRenderedPageBreak/>
         <w:t>User</w:t>
       </w:r>
     </w:p>
@@ -3866,7 +3603,6 @@
           <w:b/>
           <w:noProof/>
         </w:rPr>
-        <w:lastRenderedPageBreak/>
         <w:drawing>
           <wp:inline distT="0" distB="0" distL="0" distR="0">
             <wp:extent cx="5937242" cy="3625795"/>
@@ -3935,6 +3671,249 @@
     </w:p>
     <w:p>
       <w:pPr>
+        <w:jc w:val="center"/>
+        <w:rPr>
+          <w:b/>
+          <w:color w:val="FF0000"/>
+          <w:sz w:val="26"/>
+          <w:u w:val="single"/>
+        </w:rPr>
+      </w:pPr>
+    </w:p>
+    <w:p>
+      <w:pPr>
+        <w:pStyle w:val="ListParagraph"/>
+        <w:numPr>
+          <w:ilvl w:val="0"/>
+          <w:numId w:val="12"/>
+        </w:numPr>
+        <w:rPr>
+          <w:b/>
+        </w:rPr>
+      </w:pPr>
+      <w:r>
+        <w:rPr>
+          <w:b/>
+        </w:rPr>
+        <w:t xml:space="preserve">Add </w:t>
+      </w:r>
+      <w:r>
+        <w:rPr>
+          <w:b/>
+        </w:rPr>
+        <w:t xml:space="preserve">Leave </w:t>
+      </w:r>
+      <w:proofErr w:type="gramStart"/>
+      <w:r>
+        <w:rPr>
+          <w:b/>
+        </w:rPr>
+        <w:t>Information</w:t>
+      </w:r>
+      <w:r>
+        <w:rPr>
+          <w:b/>
+        </w:rPr>
+        <w:t xml:space="preserve"> :</w:t>
+      </w:r>
+      <w:proofErr w:type="gramEnd"/>
+      <w:r>
+        <w:rPr>
+          <w:b/>
+        </w:rPr>
+        <w:t xml:space="preserve"> </w:t>
+      </w:r>
+      <w:r>
+        <w:t xml:space="preserve">This section will </w:t>
+      </w:r>
+      <w:r>
+        <w:t xml:space="preserve">Leave </w:t>
+      </w:r>
+      <w:r>
+        <w:t>information</w:t>
+      </w:r>
+      <w:r>
+        <w:t>.</w:t>
+      </w:r>
+    </w:p>
+    <w:p>
+      <w:pPr>
+        <w:jc w:val="center"/>
+        <w:rPr>
+          <w:b/>
+          <w:color w:val="FF0000"/>
+          <w:sz w:val="26"/>
+          <w:u w:val="single"/>
+        </w:rPr>
+      </w:pPr>
+      <w:r>
+        <w:rPr>
+          <w:b/>
+          <w:noProof/>
+          <w:color w:val="FF0000"/>
+          <w:sz w:val="26"/>
+          <w:u w:val="single"/>
+        </w:rPr>
+        <w:drawing>
+          <wp:inline distT="0" distB="0" distL="0" distR="0" wp14:anchorId="704F9569" wp14:editId="3823CAD7">
+            <wp:extent cx="5343098" cy="2664391"/>
+            <wp:effectExtent l="0" t="0" r="0" b="0"/>
+            <wp:docPr id="3" name="Picture 3"/>
+            <wp:cNvGraphicFramePr>
+              <a:graphicFrameLocks xmlns:a="http://schemas.openxmlformats.org/drawingml/2006/main" noChangeAspect="1"/>
+            </wp:cNvGraphicFramePr>
+            <a:graphic xmlns:a="http://schemas.openxmlformats.org/drawingml/2006/main">
+              <a:graphicData uri="http://schemas.openxmlformats.org/drawingml/2006/picture">
+                <pic:pic xmlns:pic="http://schemas.openxmlformats.org/drawingml/2006/picture">
+                  <pic:nvPicPr>
+                    <pic:cNvPr id="3" name="Live Information.png"/>
+                    <pic:cNvPicPr/>
+                  </pic:nvPicPr>
+                  <pic:blipFill>
+                    <a:blip r:embed="rId14">
+                      <a:extLst>
+                        <a:ext uri="{28A0092B-C50C-407E-A947-70E740481C1C}">
+                          <a14:useLocalDpi xmlns:a14="http://schemas.microsoft.com/office/drawing/2010/main" val="0"/>
+                        </a:ext>
+                      </a:extLst>
+                    </a:blip>
+                    <a:stretch>
+                      <a:fillRect/>
+                    </a:stretch>
+                  </pic:blipFill>
+                  <pic:spPr>
+                    <a:xfrm>
+                      <a:off x="0" y="0"/>
+                      <a:ext cx="5374587" cy="2680093"/>
+                    </a:xfrm>
+                    <a:prstGeom prst="rect">
+                      <a:avLst/>
+                    </a:prstGeom>
+                  </pic:spPr>
+                </pic:pic>
+              </a:graphicData>
+            </a:graphic>
+          </wp:inline>
+        </w:drawing>
+      </w:r>
+    </w:p>
+    <w:p>
+      <w:pPr>
+        <w:pStyle w:val="ListParagraph"/>
+        <w:numPr>
+          <w:ilvl w:val="0"/>
+          <w:numId w:val="12"/>
+        </w:numPr>
+        <w:rPr>
+          <w:b/>
+          <w:color w:val="FF0000"/>
+          <w:sz w:val="26"/>
+          <w:u w:val="single"/>
+        </w:rPr>
+      </w:pPr>
+      <w:r>
+        <w:rPr>
+          <w:b/>
+        </w:rPr>
+        <w:lastRenderedPageBreak/>
+        <w:t xml:space="preserve">Add </w:t>
+      </w:r>
+      <w:r>
+        <w:rPr>
+          <w:b/>
+        </w:rPr>
+        <w:t>Notice Information</w:t>
+      </w:r>
+      <w:r>
+        <w:rPr>
+          <w:b/>
+        </w:rPr>
+        <w:t xml:space="preserve"> : </w:t>
+      </w:r>
+      <w:r>
+        <w:t xml:space="preserve">This section will </w:t>
+      </w:r>
+      <w:r>
+        <w:t>Notice</w:t>
+      </w:r>
+      <w:r>
+        <w:t xml:space="preserve"> information</w:t>
+      </w:r>
+    </w:p>
+    <w:p>
+      <w:pPr>
+        <w:jc w:val="center"/>
+        <w:rPr>
+          <w:b/>
+          <w:color w:val="FF0000"/>
+          <w:sz w:val="26"/>
+          <w:u w:val="single"/>
+        </w:rPr>
+      </w:pPr>
+      <w:r>
+        <w:rPr>
+          <w:b/>
+          <w:noProof/>
+          <w:color w:val="FF0000"/>
+          <w:sz w:val="26"/>
+          <w:u w:val="single"/>
+        </w:rPr>
+        <w:drawing>
+          <wp:inline distT="0" distB="0" distL="0" distR="0">
+            <wp:extent cx="5786651" cy="3583485"/>
+            <wp:effectExtent l="0" t="0" r="0" b="0"/>
+            <wp:docPr id="4" name="Picture 4"/>
+            <wp:cNvGraphicFramePr>
+              <a:graphicFrameLocks xmlns:a="http://schemas.openxmlformats.org/drawingml/2006/main" noChangeAspect="1"/>
+            </wp:cNvGraphicFramePr>
+            <a:graphic xmlns:a="http://schemas.openxmlformats.org/drawingml/2006/main">
+              <a:graphicData uri="http://schemas.openxmlformats.org/drawingml/2006/picture">
+                <pic:pic xmlns:pic="http://schemas.openxmlformats.org/drawingml/2006/picture">
+                  <pic:nvPicPr>
+                    <pic:cNvPr id="4" name="Notice Information.png"/>
+                    <pic:cNvPicPr/>
+                  </pic:nvPicPr>
+                  <pic:blipFill>
+                    <a:blip r:embed="rId15">
+                      <a:extLst>
+                        <a:ext uri="{28A0092B-C50C-407E-A947-70E740481C1C}">
+                          <a14:useLocalDpi xmlns:a14="http://schemas.microsoft.com/office/drawing/2010/main" val="0"/>
+                        </a:ext>
+                      </a:extLst>
+                    </a:blip>
+                    <a:stretch>
+                      <a:fillRect/>
+                    </a:stretch>
+                  </pic:blipFill>
+                  <pic:spPr>
+                    <a:xfrm>
+                      <a:off x="0" y="0"/>
+                      <a:ext cx="5858653" cy="3628073"/>
+                    </a:xfrm>
+                    <a:prstGeom prst="rect">
+                      <a:avLst/>
+                    </a:prstGeom>
+                  </pic:spPr>
+                </pic:pic>
+              </a:graphicData>
+            </a:graphic>
+          </wp:inline>
+        </w:drawing>
+      </w:r>
+    </w:p>
+    <w:p>
+      <w:pPr>
+        <w:jc w:val="center"/>
+        <w:rPr>
+          <w:b/>
+          <w:color w:val="FF0000"/>
+          <w:sz w:val="26"/>
+          <w:u w:val="single"/>
+        </w:rPr>
+      </w:pPr>
+    </w:p>
+    <w:p>
+      <w:pPr>
         <w:pStyle w:val="ListParagraph"/>
         <w:numPr>
           <w:ilvl w:val="0"/>
@@ -4013,7 +3992,7 @@
                     <pic:cNvPicPr/>
                   </pic:nvPicPr>
                   <pic:blipFill>
-                    <a:blip r:embed="rId14"/>
+                    <a:blip r:embed="rId16"/>
                     <a:stretch>
                       <a:fillRect/>
                     </a:stretch>
@@ -4037,6 +4016,22 @@
     <w:p>
       <w:pPr>
         <w:pStyle w:val="ListParagraph"/>
+        <w:rPr>
+          <w:b/>
+        </w:rPr>
+      </w:pPr>
+    </w:p>
+    <w:p>
+      <w:pPr>
+        <w:pStyle w:val="ListParagraph"/>
+        <w:rPr>
+          <w:b/>
+        </w:rPr>
+      </w:pPr>
+    </w:p>
+    <w:p>
+      <w:pPr>
+        <w:pStyle w:val="ListParagraph"/>
         <w:numPr>
           <w:ilvl w:val="0"/>
           <w:numId w:val="12"/>
@@ -4049,6 +4044,7 @@
         <w:rPr>
           <w:b/>
         </w:rPr>
+        <w:lastRenderedPageBreak/>
         <w:t xml:space="preserve">Add Designation : </w:t>
       </w:r>
       <w:r>
@@ -4072,7 +4068,6 @@
           <w:b/>
           <w:noProof/>
         </w:rPr>
-        <w:lastRenderedPageBreak/>
         <w:drawing>
           <wp:inline distT="0" distB="0" distL="0" distR="0">
             <wp:extent cx="5943600" cy="3490595"/>
@@ -4089,7 +4084,7 @@
                     <pic:cNvPicPr/>
                   </pic:nvPicPr>
                   <pic:blipFill>
-                    <a:blip r:embed="rId15"/>
+                    <a:blip r:embed="rId17"/>
                     <a:stretch>
                       <a:fillRect/>
                     </a:stretch>
@@ -4194,7 +4189,7 @@
                     <pic:cNvPicPr/>
                   </pic:nvPicPr>
                   <pic:blipFill>
-                    <a:blip r:embed="rId16"/>
+                    <a:blip r:embed="rId18"/>
                     <a:stretch>
                       <a:fillRect/>
                     </a:stretch>
@@ -4235,6 +4230,7 @@
           <w:sz w:val="26"/>
           <w:u w:val="single"/>
         </w:rPr>
+        <w:lastRenderedPageBreak/>
         <w:t>Pay Scale</w:t>
       </w:r>
     </w:p>
@@ -4253,7 +4249,6 @@
         <w:rPr>
           <w:rFonts w:ascii="Calibri" w:eastAsia="Calibri" w:hAnsi="Calibri" w:cs="Calibri"/>
         </w:rPr>
-        <w:lastRenderedPageBreak/>
         <w:t xml:space="preserve"> </w:t>
       </w:r>
       <w:r>
@@ -4339,9 +4334,9 @@
         </w:rPr>
         <w:drawing>
           <wp:inline distT="0" distB="0" distL="0" distR="0">
-            <wp:extent cx="5937090" cy="3148716"/>
-            <wp:effectExtent l="19050" t="0" r="6510" b="0"/>
-            <wp:docPr id="5" name="Picture 4" descr="Add Grade.png"/>
+            <wp:extent cx="5923128" cy="2954655"/>
+            <wp:effectExtent l="0" t="0" r="0" b="0"/>
+            <wp:docPr id="6" name="Picture 6"/>
             <wp:cNvGraphicFramePr>
               <a:graphicFrameLocks xmlns:a="http://schemas.openxmlformats.org/drawingml/2006/main" noChangeAspect="1"/>
             </wp:cNvGraphicFramePr>
@@ -4349,11 +4344,17 @@
               <a:graphicData uri="http://schemas.openxmlformats.org/drawingml/2006/picture">
                 <pic:pic xmlns:pic="http://schemas.openxmlformats.org/drawingml/2006/picture">
                   <pic:nvPicPr>
-                    <pic:cNvPr id="0" name="Add Grade.png"/>
+                    <pic:cNvPr id="6" name="Add Emp Salary Grade.png"/>
                     <pic:cNvPicPr/>
                   </pic:nvPicPr>
                   <pic:blipFill>
-                    <a:blip r:embed="rId17"/>
+                    <a:blip r:embed="rId19">
+                      <a:extLst>
+                        <a:ext uri="{28A0092B-C50C-407E-A947-70E740481C1C}">
+                          <a14:useLocalDpi xmlns:a14="http://schemas.microsoft.com/office/drawing/2010/main" val="0"/>
+                        </a:ext>
+                      </a:extLst>
+                    </a:blip>
                     <a:stretch>
                       <a:fillRect/>
                     </a:stretch>
@@ -4361,7 +4362,7 @@
                   <pic:spPr>
                     <a:xfrm>
                       <a:off x="0" y="0"/>
-                      <a:ext cx="5943600" cy="3152169"/>
+                      <a:ext cx="5926706" cy="2956440"/>
                     </a:xfrm>
                     <a:prstGeom prst="rect">
                       <a:avLst/>
@@ -4467,6 +4468,7 @@
           <w:rFonts w:ascii="Calibri" w:eastAsia="Calibri" w:hAnsi="Calibri" w:cs="Calibri"/>
         </w:rPr>
       </w:pPr>
+      <w:bookmarkStart w:id="0" w:name="_GoBack"/>
       <w:r>
         <w:rPr>
           <w:rFonts w:ascii="Calibri" w:eastAsia="Calibri" w:hAnsi="Calibri" w:cs="Calibri"/>
@@ -4488,7 +4490,7 @@
                     <pic:cNvPicPr/>
                   </pic:nvPicPr>
                   <pic:blipFill>
-                    <a:blip r:embed="rId18"/>
+                    <a:blip r:embed="rId20"/>
                     <a:stretch>
                       <a:fillRect/>
                     </a:stretch>
@@ -4508,6 +4510,7 @@
           </wp:inline>
         </w:drawing>
       </w:r>
+      <w:bookmarkEnd w:id="0"/>
     </w:p>
     <w:sectPr>
       <w:pgSz w:w="12240" w:h="15840"/>
@@ -4939,8 +4942,8 @@
   <w:abstractNum w:abstractNumId="5">
     <w:nsid w:val="361203B9"/>
     <w:multiLevelType w:val="hybridMultilevel"/>
-    <w:tmpl w:val="6662190A"/>
-    <w:lvl w:ilvl="0" w:tplc="0409000F">
+    <w:tmpl w:val="A2506D7A"/>
+    <w:lvl w:ilvl="0" w:tplc="7DCEF030">
       <w:start w:val="1"/>
       <w:numFmt w:val="decimal"/>
       <w:lvlText w:val="%1."/>
@@ -4950,6 +4953,7 @@
       </w:pPr>
       <w:rPr>
         <w:rFonts w:hint="default"/>
+        <w:color w:val="000000" w:themeColor="text1"/>
       </w:rPr>
     </w:lvl>
     <w:lvl w:ilvl="1" w:tplc="04090019" w:tentative="1">
@@ -5077,6 +5081,95 @@
     </w:lvl>
   </w:abstractNum>
   <w:abstractNum w:abstractNumId="7">
+    <w:nsid w:val="524D2061"/>
+    <w:multiLevelType w:val="hybridMultilevel"/>
+    <w:tmpl w:val="6662190A"/>
+    <w:lvl w:ilvl="0" w:tplc="0409000F">
+      <w:start w:val="1"/>
+      <w:numFmt w:val="decimal"/>
+      <w:lvlText w:val="%1."/>
+      <w:lvlJc w:val="left"/>
+      <w:pPr>
+        <w:ind w:left="720" w:hanging="360"/>
+      </w:pPr>
+      <w:rPr>
+        <w:rFonts w:hint="default"/>
+      </w:rPr>
+    </w:lvl>
+    <w:lvl w:ilvl="1" w:tplc="04090019" w:tentative="1">
+      <w:start w:val="1"/>
+      <w:numFmt w:val="lowerLetter"/>
+      <w:lvlText w:val="%2."/>
+      <w:lvlJc w:val="left"/>
+      <w:pPr>
+        <w:ind w:left="1440" w:hanging="360"/>
+      </w:pPr>
+    </w:lvl>
+    <w:lvl w:ilvl="2" w:tplc="0409001B" w:tentative="1">
+      <w:start w:val="1"/>
+      <w:numFmt w:val="lowerRoman"/>
+      <w:lvlText w:val="%3."/>
+      <w:lvlJc w:val="right"/>
+      <w:pPr>
+        <w:ind w:left="2160" w:hanging="180"/>
+      </w:pPr>
+    </w:lvl>
+    <w:lvl w:ilvl="3" w:tplc="0409000F" w:tentative="1">
+      <w:start w:val="1"/>
+      <w:numFmt w:val="decimal"/>
+      <w:lvlText w:val="%4."/>
+      <w:lvlJc w:val="left"/>
+      <w:pPr>
+        <w:ind w:left="2880" w:hanging="360"/>
+      </w:pPr>
+    </w:lvl>
+    <w:lvl w:ilvl="4" w:tplc="04090019" w:tentative="1">
+      <w:start w:val="1"/>
+      <w:numFmt w:val="lowerLetter"/>
+      <w:lvlText w:val="%5."/>
+      <w:lvlJc w:val="left"/>
+      <w:pPr>
+        <w:ind w:left="3600" w:hanging="360"/>
+      </w:pPr>
+    </w:lvl>
+    <w:lvl w:ilvl="5" w:tplc="0409001B" w:tentative="1">
+      <w:start w:val="1"/>
+      <w:numFmt w:val="lowerRoman"/>
+      <w:lvlText w:val="%6."/>
+      <w:lvlJc w:val="right"/>
+      <w:pPr>
+        <w:ind w:left="4320" w:hanging="180"/>
+      </w:pPr>
+    </w:lvl>
+    <w:lvl w:ilvl="6" w:tplc="0409000F" w:tentative="1">
+      <w:start w:val="1"/>
+      <w:numFmt w:val="decimal"/>
+      <w:lvlText w:val="%7."/>
+      <w:lvlJc w:val="left"/>
+      <w:pPr>
+        <w:ind w:left="5040" w:hanging="360"/>
+      </w:pPr>
+    </w:lvl>
+    <w:lvl w:ilvl="7" w:tplc="04090019" w:tentative="1">
+      <w:start w:val="1"/>
+      <w:numFmt w:val="lowerLetter"/>
+      <w:lvlText w:val="%8."/>
+      <w:lvlJc w:val="left"/>
+      <w:pPr>
+        <w:ind w:left="5760" w:hanging="360"/>
+      </w:pPr>
+    </w:lvl>
+    <w:lvl w:ilvl="8" w:tplc="0409001B" w:tentative="1">
+      <w:start w:val="1"/>
+      <w:numFmt w:val="lowerRoman"/>
+      <w:lvlText w:val="%9."/>
+      <w:lvlJc w:val="right"/>
+      <w:pPr>
+        <w:ind w:left="6480" w:hanging="180"/>
+      </w:pPr>
+    </w:lvl>
+  </w:abstractNum>
+  <w:abstractNum w:abstractNumId="8">
     <w:nsid w:val="57AA6D3B"/>
     <w:multiLevelType w:val="multilevel"/>
     <w:tmpl w:val="75E8B8E4"/>
@@ -5127,7 +5220,7 @@
       <w:lvlJc w:val="left"/>
     </w:lvl>
   </w:abstractNum>
-  <w:abstractNum w:abstractNumId="8">
+  <w:abstractNum w:abstractNumId="9">
     <w:nsid w:val="595A2256"/>
     <w:multiLevelType w:val="multilevel"/>
     <w:tmpl w:val="E60E5856"/>
@@ -5178,7 +5271,7 @@
       <w:lvlJc w:val="left"/>
     </w:lvl>
   </w:abstractNum>
-  <w:abstractNum w:abstractNumId="9">
+  <w:abstractNum w:abstractNumId="10">
     <w:nsid w:val="60EB6F48"/>
     <w:multiLevelType w:val="multilevel"/>
     <w:tmpl w:val="E256835C"/>
@@ -5229,7 +5322,7 @@
       <w:lvlJc w:val="left"/>
     </w:lvl>
   </w:abstractNum>
-  <w:abstractNum w:abstractNumId="10">
+  <w:abstractNum w:abstractNumId="11">
     <w:nsid w:val="62BE5C11"/>
     <w:multiLevelType w:val="multilevel"/>
     <w:tmpl w:val="6FD22556"/>
@@ -5280,7 +5373,7 @@
       <w:lvlJc w:val="left"/>
     </w:lvl>
   </w:abstractNum>
-  <w:abstractNum w:abstractNumId="11">
+  <w:abstractNum w:abstractNumId="12">
     <w:nsid w:val="70A5498B"/>
     <w:multiLevelType w:val="multilevel"/>
     <w:tmpl w:val="22E629E4"/>
@@ -5332,16 +5425,16 @@
     </w:lvl>
   </w:abstractNum>
   <w:num w:numId="1">
-    <w:abstractNumId w:val="7"/>
+    <w:abstractNumId w:val="8"/>
   </w:num>
   <w:num w:numId="2">
-    <w:abstractNumId w:val="10"/>
+    <w:abstractNumId w:val="11"/>
   </w:num>
   <w:num w:numId="3">
     <w:abstractNumId w:val="3"/>
   </w:num>
   <w:num w:numId="4">
-    <w:abstractNumId w:val="8"/>
+    <w:abstractNumId w:val="9"/>
   </w:num>
   <w:num w:numId="5">
     <w:abstractNumId w:val="2"/>
@@ -5353,10 +5446,10 @@
     <w:abstractNumId w:val="6"/>
   </w:num>
   <w:num w:numId="8">
-    <w:abstractNumId w:val="11"/>
+    <w:abstractNumId w:val="12"/>
   </w:num>
   <w:num w:numId="9">
-    <w:abstractNumId w:val="9"/>
+    <w:abstractNumId w:val="10"/>
   </w:num>
   <w:num w:numId="10">
     <w:abstractNumId w:val="4"/>
@@ -5366,6 +5459,9 @@
   </w:num>
   <w:num w:numId="12">
     <w:abstractNumId w:val="5"/>
+  </w:num>
+  <w:num w:numId="13">
+    <w:abstractNumId w:val="7"/>
   </w:num>
 </w:numbering>
 </file>
@@ -6235,7 +6331,7 @@
 </file>
 
 <file path=customXml/itemProps1.xml><?xml version="1.0" encoding="utf-8"?>
-<ds:datastoreItem xmlns:ds="http://schemas.openxmlformats.org/officeDocument/2006/customXml" ds:itemID="{B43FBFF6-984C-4EC6-ACF9-52F4307461C7}">
+<ds:datastoreItem xmlns:ds="http://schemas.openxmlformats.org/officeDocument/2006/customXml" ds:itemID="{A5631DFD-F877-40CC-9888-315260B983C0}">
   <ds:schemaRefs>
     <ds:schemaRef ds:uri="http://schemas.openxmlformats.org/officeDocument/2006/bibliography"/>
   </ds:schemaRefs>
